--- a/ai_13/daria_fesenko/Epic5/epic_5_pactice_and_labs_report_daria_fesenko.docx
+++ b/ai_13/daria_fesenko/Epic5/epic_5_pactice_and_labs_report_daria_fesenko.docx
@@ -2579,23 +2579,7 @@
           <w:sz w:val="28"/>
           <w:szCs w:val="28"/>
         </w:rPr>
-        <w:t>Робота з текстовими файлами, ввід-вивід текстової інформації і її</w:t>
-      </w:r>
-      <w:r>
-        <w:rPr>
-          <w:rFonts w:ascii="Times New Roman" w:eastAsia="Times New Roman" w:hAnsi="Times New Roman" w:cs="Times New Roman"/>
-          <w:sz w:val="28"/>
-          <w:szCs w:val="28"/>
-        </w:rPr>
-        <w:t xml:space="preserve"> </w:t>
-      </w:r>
-      <w:r>
-        <w:rPr>
-          <w:rFonts w:ascii="Times New Roman" w:eastAsia="Times New Roman" w:hAnsi="Times New Roman" w:cs="Times New Roman"/>
-          <w:sz w:val="28"/>
-          <w:szCs w:val="28"/>
-        </w:rPr>
-        <w:t>зберігання на зовнішніх носіях.</w:t>
+        <w:t>Робота з текстовими файлами, ввід-вивід текстової інформації і її зберігання на зовнішніх носіях.</w:t>
       </w:r>
     </w:p>
     <w:p>
@@ -2922,15 +2906,7 @@
           <w:sz w:val="28"/>
           <w:szCs w:val="28"/>
         </w:rPr>
-        <w:t xml:space="preserve"> У першому рядку ціле число N - розмір множини a У наступному рядку N цілих чисел - множина a</w:t>
-      </w:r>
-      <w:r>
-        <w:rPr>
-          <w:color w:val="000000"/>
-          <w:sz w:val="28"/>
-          <w:szCs w:val="28"/>
-        </w:rPr>
-        <w:t>.</w:t>
+        <w:t xml:space="preserve"> У першому рядку ціле число N - розмір множини a У наступному рядку N цілих чисел - множина a.</w:t>
       </w:r>
     </w:p>
     <w:p>
@@ -3114,15 +3090,7 @@
           <w:sz w:val="28"/>
           <w:szCs w:val="28"/>
         </w:rPr>
-        <w:t xml:space="preserve"> </w:t>
-      </w:r>
-      <w:r>
-        <w:rPr>
-          <w:rFonts w:ascii="Times New Roman" w:eastAsia="Times New Roman" w:hAnsi="Times New Roman" w:cs="Times New Roman"/>
-          <w:sz w:val="28"/>
-          <w:szCs w:val="28"/>
-        </w:rPr>
-        <w:t>6</w:t>
+        <w:t xml:space="preserve"> 6</w:t>
       </w:r>
       <w:r>
         <w:rPr>
@@ -3280,27 +3248,9 @@
         <w:t xml:space="preserve"> r e s u l t - усі фігури, які атакують клітинку з запиту.</w:t>
       </w:r>
     </w:p>
-    <w:p>
-      <w:pPr>
-        <w:rPr>
-          <w:lang w:val="en-US"/>
-        </w:rPr>
-      </w:pPr>
-    </w:p>
-    <w:p>
-      <w:pPr>
-        <w:rPr>
-          <w:lang w:val="en-US"/>
-        </w:rPr>
-      </w:pPr>
-    </w:p>
-    <w:p>
-      <w:pPr>
-        <w:rPr>
-          <w:lang w:val="en-US"/>
-        </w:rPr>
-      </w:pPr>
-    </w:p>
+    <w:p/>
+    <w:p/>
+    <w:p/>
     <w:p>
       <w:pPr>
         <w:pBdr>
@@ -3408,6 +3358,7 @@
       <w:r>
         <w:rPr>
           <w:rFonts w:ascii="Times New Roman" w:eastAsia="Times New Roman" w:hAnsi="Times New Roman" w:cs="Times New Roman"/>
+          <w:noProof/>
           <w:sz w:val="28"/>
           <w:szCs w:val="28"/>
         </w:rPr>
@@ -41894,6 +41845,7 @@
       <w:r>
         <w:rPr>
           <w:rFonts w:ascii="Times New Roman" w:hAnsi="Times New Roman" w:cs="Times New Roman"/>
+          <w:noProof/>
           <w:sz w:val="28"/>
           <w:szCs w:val="28"/>
         </w:rPr>
@@ -41946,6 +41898,7 @@
       <w:r>
         <w:rPr>
           <w:rFonts w:ascii="Times New Roman" w:hAnsi="Times New Roman" w:cs="Times New Roman"/>
+          <w:noProof/>
           <w:sz w:val="28"/>
           <w:szCs w:val="28"/>
         </w:rPr>
@@ -42082,6 +42035,7 @@
       <w:r>
         <w:rPr>
           <w:rFonts w:ascii="Times New Roman" w:eastAsia="Times New Roman" w:hAnsi="Times New Roman" w:cs="Times New Roman"/>
+          <w:noProof/>
           <w:sz w:val="28"/>
           <w:szCs w:val="28"/>
           <w:lang w:val="en-US"/>
@@ -42135,6 +42089,7 @@
       <w:r>
         <w:rPr>
           <w:rFonts w:ascii="Times New Roman" w:eastAsia="Times New Roman" w:hAnsi="Times New Roman" w:cs="Times New Roman"/>
+          <w:noProof/>
           <w:sz w:val="28"/>
           <w:szCs w:val="28"/>
           <w:lang w:val="en-US"/>
@@ -42399,11 +42354,30 @@
           <w:rFonts w:ascii="Times New Roman" w:eastAsia="Times New Roman" w:hAnsi="Times New Roman" w:cs="Times New Roman"/>
           <w:sz w:val="28"/>
           <w:szCs w:val="28"/>
+          <w:lang w:val="ru-RU"/>
+        </w:rPr>
+        <w:t xml:space="preserve"> </w:t>
+      </w:r>
+      <w:proofErr w:type="spellStart"/>
+      <w:r>
+        <w:rPr>
+          <w:rFonts w:ascii="Times New Roman" w:eastAsia="Times New Roman" w:hAnsi="Times New Roman" w:cs="Times New Roman"/>
+          <w:sz w:val="28"/>
+          <w:szCs w:val="28"/>
           <w:lang w:val="en-US"/>
         </w:rPr>
+        <w:t>Algotester</w:t>
+      </w:r>
+      <w:proofErr w:type="spellEnd"/>
+      <w:r>
+        <w:rPr>
+          <w:rFonts w:ascii="Times New Roman" w:eastAsia="Times New Roman" w:hAnsi="Times New Roman" w:cs="Times New Roman"/>
+          <w:sz w:val="28"/>
+          <w:szCs w:val="28"/>
+          <w:lang w:val="ru-RU"/>
+        </w:rPr>
         <w:t xml:space="preserve"> </w:t>
       </w:r>
-      <w:proofErr w:type="spellStart"/>
       <w:r>
         <w:rPr>
           <w:rFonts w:ascii="Times New Roman" w:eastAsia="Times New Roman" w:hAnsi="Times New Roman" w:cs="Times New Roman"/>
@@ -42411,9 +42385,8 @@
           <w:szCs w:val="28"/>
           <w:lang w:val="en-US"/>
         </w:rPr>
-        <w:t>Algotester</w:t>
-      </w:r>
-      <w:proofErr w:type="spellEnd"/>
+        <w:t>Lab</w:t>
+      </w:r>
       <w:r>
         <w:rPr>
           <w:rFonts w:ascii="Times New Roman" w:eastAsia="Times New Roman" w:hAnsi="Times New Roman" w:cs="Times New Roman"/>
@@ -42428,51 +42401,34 @@
           <w:rFonts w:ascii="Times New Roman" w:eastAsia="Times New Roman" w:hAnsi="Times New Roman" w:cs="Times New Roman"/>
           <w:sz w:val="28"/>
           <w:szCs w:val="28"/>
-          <w:lang w:val="en-US"/>
-        </w:rPr>
-        <w:t>Lab</w:t>
+          <w:lang w:val="ru-RU"/>
+        </w:rPr>
+        <w:t>6</w:t>
       </w:r>
       <w:r>
         <w:rPr>
           <w:rFonts w:ascii="Times New Roman" w:eastAsia="Times New Roman" w:hAnsi="Times New Roman" w:cs="Times New Roman"/>
           <w:sz w:val="28"/>
           <w:szCs w:val="28"/>
-          <w:lang w:val="ru-RU"/>
-        </w:rPr>
-        <w:t xml:space="preserve"> </w:t>
-      </w:r>
-      <w:r>
+          <w:lang w:val="cs-CZ"/>
+        </w:rPr>
+        <w:t>.</w:t>
+      </w:r>
+    </w:p>
+    <w:p>
+      <w:pPr>
+        <w:spacing w:after="0"/>
         <w:rPr>
           <w:rFonts w:ascii="Times New Roman" w:eastAsia="Times New Roman" w:hAnsi="Times New Roman" w:cs="Times New Roman"/>
           <w:sz w:val="28"/>
           <w:szCs w:val="28"/>
-          <w:lang w:val="en-US"/>
-        </w:rPr>
-        <w:t>6</w:t>
-      </w:r>
+          <w:lang w:val="cs-CZ"/>
+        </w:rPr>
+      </w:pPr>
       <w:r>
         <w:rPr>
           <w:rFonts w:ascii="Times New Roman" w:eastAsia="Times New Roman" w:hAnsi="Times New Roman" w:cs="Times New Roman"/>
-          <w:sz w:val="28"/>
-          <w:szCs w:val="28"/>
-          <w:lang w:val="cs-CZ"/>
-        </w:rPr>
-        <w:t>.</w:t>
-      </w:r>
-    </w:p>
-    <w:p>
-      <w:pPr>
-        <w:spacing w:after="0"/>
-        <w:rPr>
-          <w:rFonts w:ascii="Times New Roman" w:eastAsia="Times New Roman" w:hAnsi="Times New Roman" w:cs="Times New Roman"/>
-          <w:sz w:val="28"/>
-          <w:szCs w:val="28"/>
-          <w:lang w:val="cs-CZ"/>
-        </w:rPr>
-      </w:pPr>
-      <w:r>
-        <w:rPr>
-          <w:rFonts w:ascii="Times New Roman" w:eastAsia="Times New Roman" w:hAnsi="Times New Roman" w:cs="Times New Roman"/>
+          <w:noProof/>
           <w:sz w:val="28"/>
           <w:szCs w:val="28"/>
           <w:lang w:val="cs-CZ"/>
@@ -42579,8 +42535,26 @@
           <w:rFonts w:ascii="Times New Roman" w:eastAsia="Times New Roman" w:hAnsi="Times New Roman" w:cs="Times New Roman"/>
           <w:sz w:val="28"/>
           <w:szCs w:val="28"/>
+          <w:lang w:val="ru-RU"/>
+        </w:rPr>
+        <w:t xml:space="preserve"> </w:t>
+      </w:r>
+      <w:r>
+        <w:rPr>
+          <w:rFonts w:ascii="Times New Roman" w:eastAsia="Times New Roman" w:hAnsi="Times New Roman" w:cs="Times New Roman"/>
+          <w:sz w:val="28"/>
+          <w:szCs w:val="28"/>
           <w:lang w:val="en-US"/>
         </w:rPr>
+        <w:t>Class</w:t>
+      </w:r>
+      <w:r>
+        <w:rPr>
+          <w:rFonts w:ascii="Times New Roman" w:eastAsia="Times New Roman" w:hAnsi="Times New Roman" w:cs="Times New Roman"/>
+          <w:sz w:val="28"/>
+          <w:szCs w:val="28"/>
+          <w:lang w:val="ru-RU"/>
+        </w:rPr>
         <w:t xml:space="preserve"> </w:t>
       </w:r>
       <w:r>
@@ -42590,15 +42564,33 @@
           <w:szCs w:val="28"/>
           <w:lang w:val="en-US"/>
         </w:rPr>
-        <w:t>Class Practice Work</w:t>
+        <w:t>Practice</w:t>
       </w:r>
       <w:r>
         <w:rPr>
           <w:rFonts w:ascii="Times New Roman" w:eastAsia="Times New Roman" w:hAnsi="Times New Roman" w:cs="Times New Roman"/>
           <w:sz w:val="28"/>
           <w:szCs w:val="28"/>
+          <w:lang w:val="ru-RU"/>
+        </w:rPr>
+        <w:t xml:space="preserve"> </w:t>
+      </w:r>
+      <w:r>
+        <w:rPr>
+          <w:rFonts w:ascii="Times New Roman" w:eastAsia="Times New Roman" w:hAnsi="Times New Roman" w:cs="Times New Roman"/>
+          <w:sz w:val="28"/>
+          <w:szCs w:val="28"/>
           <w:lang w:val="en-US"/>
         </w:rPr>
+        <w:t>Work</w:t>
+      </w:r>
+      <w:r>
+        <w:rPr>
+          <w:rFonts w:ascii="Times New Roman" w:eastAsia="Times New Roman" w:hAnsi="Times New Roman" w:cs="Times New Roman"/>
+          <w:sz w:val="28"/>
+          <w:szCs w:val="28"/>
+          <w:lang w:val="ru-RU"/>
+        </w:rPr>
         <w:t>.</w:t>
       </w:r>
     </w:p>
@@ -42610,6 +42602,7 @@
       </w:pPr>
       <w:r>
         <w:rPr>
+          <w:noProof/>
           <w:lang w:val="ru-RU"/>
         </w:rPr>
         <w:drawing>
@@ -42983,7 +42976,7 @@
           <w:szCs w:val="28"/>
           <w:lang w:val="en-US"/>
         </w:rPr>
-        <w:t>https://github.com/artificial-intelligence-department/ai_programming_playground/pull/468</w:t>
+        <w:t>https://github.com/artificial-intelligence-department/ai_programming_playground/pull/1050</w:t>
       </w:r>
     </w:p>
     <w:sectPr>
@@ -46750,28 +46743,28 @@
 </file>
 
 <file path=customXml/item1.xml><?xml version="1.0" encoding="utf-8"?>
-<b:Sources xmlns:b="http://schemas.openxmlformats.org/officeDocument/2006/bibliography" xmlns="http://schemas.openxmlformats.org/officeDocument/2006/bibliography" SelectedStyle="\APASixthEditionOfficeOnline.xsl" StyleName="APA" Version="6"/>
-</file>
-
-<file path=customXml/item2.xml><?xml version="1.0" encoding="utf-8"?>
 <go:gDocsCustomXmlDataStorage xmlns:go="http://customooxmlschemas.google.com/" xmlns:r="http://schemas.openxmlformats.org/officeDocument/2006/relationships" uri="GoogleDocsCustomDataVersion2">
   <go:docsCustomData xmlns:go="http://customooxmlschemas.google.com/" roundtripDataSignature="AMtx7mg1t1gPSA62kT8ztiPESSo9M54hng==">CgMxLjA4AHIhMXFNVHNQYW9lLWVhNjZLeGlrRVdIRnNmaEdUSHNnNUIy</go:docsCustomData>
 </go:gDocsCustomXmlDataStorage>
 </file>
 
-<file path=customXml/itemProps1.xml><?xml version="1.0" encoding="utf-8"?>
-<ds:datastoreItem xmlns:ds="http://schemas.openxmlformats.org/officeDocument/2006/customXml" ds:itemID="{7DAF9AF4-15DD-43BA-B24D-4B53D503F267}">
-  <ds:schemaRefs>
-    <ds:schemaRef ds:uri="http://schemas.openxmlformats.org/officeDocument/2006/bibliography"/>
-  </ds:schemaRefs>
-</ds:datastoreItem>
+<file path=customXml/item2.xml><?xml version="1.0" encoding="utf-8"?>
+<b:Sources xmlns:b="http://schemas.openxmlformats.org/officeDocument/2006/bibliography" xmlns="http://schemas.openxmlformats.org/officeDocument/2006/bibliography" SelectedStyle="\APASixthEditionOfficeOnline.xsl" StyleName="APA" Version="6"/>
 </file>
 
-<file path=customXml/itemProps2.xml><?xml version="1.0" encoding="utf-8"?>
+<file path=customXml/itemProps1.xml><?xml version="1.0" encoding="utf-8"?>
 <ds:datastoreItem xmlns:ds="http://schemas.openxmlformats.org/officeDocument/2006/customXml" ds:itemID="{11111111-1234-1234-1234-123412341234}">
   <ds:schemaRefs>
     <ds:schemaRef ds:uri="http://customooxmlschemas.google.com/"/>
     <ds:schemaRef ds:uri="http://schemas.openxmlformats.org/officeDocument/2006/relationships"/>
   </ds:schemaRefs>
 </ds:datastoreItem>
+</file>
+
+<file path=customXml/itemProps2.xml><?xml version="1.0" encoding="utf-8"?>
+<ds:datastoreItem xmlns:ds="http://schemas.openxmlformats.org/officeDocument/2006/customXml" ds:itemID="{7DAF9AF4-15DD-43BA-B24D-4B53D503F267}">
+  <ds:schemaRefs>
+    <ds:schemaRef ds:uri="http://schemas.openxmlformats.org/officeDocument/2006/bibliography"/>
+  </ds:schemaRefs>
+</ds:datastoreItem>
 </file>